--- a/YII2 Testing with Codeception.docx
+++ b/YII2 Testing with Codeception.docx
@@ -90,29 +90,7 @@
           <w:szCs w:val="20"/>
           <w:bdr w:val="none" w:sz="0" w:space="0" w:color="auto" w:frame="1"/>
         </w:rPr>
-        <w:t xml:space="preserve">Install </w:t>
-      </w:r>
-      <w:r>
-        <w:rPr>
-          <w:rFonts w:ascii="Consolas" w:eastAsia="宋体" w:hAnsi="Consolas" w:cs="Consolas"/>
-          <w:color w:val="24292E"/>
-          <w:kern w:val="0"/>
-          <w:sz w:val="20"/>
-          <w:szCs w:val="20"/>
-          <w:bdr w:val="none" w:sz="0" w:space="0" w:color="auto" w:frame="1"/>
-        </w:rPr>
-        <w:t xml:space="preserve">yii2-basic </w:t>
-      </w:r>
-      <w:r>
-        <w:rPr>
-          <w:rFonts w:ascii="Consolas" w:eastAsia="宋体" w:hAnsi="Consolas" w:cs="Consolas"/>
-          <w:color w:val="24292E"/>
-          <w:kern w:val="0"/>
-          <w:sz w:val="20"/>
-          <w:szCs w:val="20"/>
-          <w:bdr w:val="none" w:sz="0" w:space="0" w:color="auto" w:frame="1"/>
-        </w:rPr>
-        <w:t>via Composer</w:t>
+        <w:t>Install yii2-basic via Composer</w:t>
       </w:r>
     </w:p>
     <w:p>
@@ -245,13 +223,7 @@
         <w:t>/yii2-app-basic basic</w:t>
       </w:r>
     </w:p>
-    <w:p>
-      <w:pPr>
-        <w:rPr>
-          <w:rFonts w:hint="eastAsia"/>
-        </w:rPr>
-      </w:pPr>
-    </w:p>
+    <w:p/>
     <w:p>
       <w:pPr>
         <w:widowControl/>
@@ -1349,7 +1321,7 @@
         </w:tabs>
         <w:jc w:val="left"/>
         <w:rPr>
-          <w:rFonts w:ascii="Consolas" w:eastAsia="宋体" w:hAnsi="Consolas" w:cs="Consolas" w:hint="eastAsia"/>
+          <w:rFonts w:ascii="Consolas" w:eastAsia="宋体" w:hAnsi="Consolas" w:cs="Consolas"/>
           <w:color w:val="24292E"/>
           <w:kern w:val="0"/>
           <w:sz w:val="20"/>
@@ -1705,7 +1677,7 @@
       <w:pPr>
         <w:widowControl/>
         <w:spacing w:beforeAutospacing="1" w:afterAutospacing="1"/>
-        <w:ind w:left="720"/>
+        <w:ind w:firstLineChars="400" w:firstLine="800"/>
         <w:jc w:val="left"/>
         <w:rPr>
           <w:rFonts w:ascii="Consolas" w:eastAsia="宋体" w:hAnsi="Consolas" w:cs="Consolas"/>
@@ -1718,38 +1690,27 @@
       </w:pPr>
       <w:r>
         <w:rPr>
-          <w:rFonts w:ascii="Consolas" w:eastAsia="宋体" w:hAnsi="Consolas" w:cs="Consolas"/>
-          <w:color w:val="24292E"/>
-          <w:kern w:val="0"/>
-          <w:sz w:val="20"/>
-          <w:szCs w:val="20"/>
-          <w:bdr w:val="none" w:sz="0" w:space="0" w:color="auto" w:frame="1"/>
-        </w:rPr>
-        <w:t>vendor/bin/</w:t>
-      </w:r>
-      <w:proofErr w:type="spellStart"/>
-      <w:r>
-        <w:rPr>
-          <w:rFonts w:ascii="Consolas" w:eastAsia="宋体" w:hAnsi="Consolas" w:cs="Consolas"/>
-          <w:color w:val="24292E"/>
-          <w:kern w:val="0"/>
-          <w:sz w:val="20"/>
-          <w:szCs w:val="20"/>
-          <w:bdr w:val="none" w:sz="0" w:space="0" w:color="auto" w:frame="1"/>
-        </w:rPr>
-        <w:t>codecept</w:t>
-      </w:r>
-      <w:proofErr w:type="spellEnd"/>
-      <w:r>
-        <w:rPr>
-          <w:rFonts w:ascii="Consolas" w:eastAsia="宋体" w:hAnsi="Consolas" w:cs="Consolas"/>
-          <w:color w:val="24292E"/>
-          <w:kern w:val="0"/>
-          <w:sz w:val="20"/>
-          <w:szCs w:val="20"/>
-          <w:bdr w:val="none" w:sz="0" w:space="0" w:color="auto" w:frame="1"/>
-        </w:rPr>
-        <w:t xml:space="preserve"> run</w:t>
+          <w:rFonts w:ascii="Consolas" w:eastAsia="宋体" w:hAnsi="Consolas" w:cs="Consolas" w:hint="eastAsia"/>
+          <w:color w:val="24292E"/>
+          <w:kern w:val="0"/>
+          <w:sz w:val="20"/>
+          <w:szCs w:val="20"/>
+          <w:bdr w:val="none" w:sz="0" w:space="0" w:color="auto" w:frame="1"/>
+        </w:rPr>
+        <w:t>直接在根目录下执行：</w:t>
+      </w:r>
+      <w:bookmarkStart w:id="0" w:name="_GoBack"/>
+      <w:bookmarkEnd w:id="0"/>
+      <w:r>
+        <w:rPr>
+          <w:rFonts w:ascii="Consolas" w:eastAsia="宋体" w:hAnsi="Consolas" w:cs="Consolas"/>
+          <w:color w:val="24292E"/>
+          <w:kern w:val="0"/>
+          <w:sz w:val="20"/>
+          <w:szCs w:val="20"/>
+          <w:bdr w:val="none" w:sz="0" w:space="0" w:color="auto" w:frame="1"/>
+        </w:rPr>
+        <w:t>codecept run</w:t>
       </w:r>
     </w:p>
     <w:p>
@@ -2212,7 +2173,7 @@
         </w:tabs>
         <w:jc w:val="left"/>
         <w:rPr>
-          <w:rFonts w:ascii="Consolas" w:eastAsia="宋体" w:hAnsi="Consolas" w:cs="Consolas" w:hint="eastAsia"/>
+          <w:rFonts w:ascii="Consolas" w:eastAsia="宋体" w:hAnsi="Consolas" w:cs="Consolas"/>
           <w:color w:val="24292E"/>
           <w:kern w:val="0"/>
           <w:sz w:val="20"/>
@@ -2797,7 +2758,7 @@
         <w:shd w:val="clear" w:color="auto" w:fill="FFFFFF"/>
         <w:spacing w:after="150"/>
         <w:rPr>
-          <w:rFonts w:ascii="Consolas" w:hAnsi="Consolas" w:cs="Consolas" w:hint="eastAsia"/>
+          <w:rFonts w:ascii="Consolas" w:hAnsi="Consolas" w:cs="Consolas"/>
           <w:color w:val="24292E"/>
           <w:sz w:val="20"/>
           <w:szCs w:val="20"/>
@@ -3033,7 +2994,7 @@
         <w:shd w:val="clear" w:color="auto" w:fill="FFFFFF"/>
         <w:spacing w:before="0" w:beforeAutospacing="0" w:after="150" w:afterAutospacing="0"/>
         <w:rPr>
-          <w:rFonts w:ascii="Consolas" w:hAnsi="Consolas" w:cs="Consolas" w:hint="eastAsia"/>
+          <w:rFonts w:ascii="Consolas" w:hAnsi="Consolas" w:cs="Consolas"/>
           <w:color w:val="24292E"/>
           <w:sz w:val="20"/>
           <w:szCs w:val="20"/>
@@ -3153,7 +3114,7 @@
         <w:shd w:val="clear" w:color="auto" w:fill="FFFFFF"/>
         <w:spacing w:after="150"/>
         <w:rPr>
-          <w:rFonts w:ascii="Consolas" w:hAnsi="Consolas" w:cs="Consolas" w:hint="eastAsia"/>
+          <w:rFonts w:ascii="Consolas" w:hAnsi="Consolas" w:cs="Consolas"/>
           <w:color w:val="24292E"/>
           <w:sz w:val="20"/>
           <w:szCs w:val="20"/>
@@ -3341,7 +3302,7 @@
         <w:shd w:val="clear" w:color="auto" w:fill="FFFFFF"/>
         <w:spacing w:after="150"/>
         <w:rPr>
-          <w:rFonts w:ascii="Consolas" w:hAnsi="Consolas" w:cs="Consolas" w:hint="eastAsia"/>
+          <w:rFonts w:ascii="Consolas" w:hAnsi="Consolas" w:cs="Consolas"/>
           <w:color w:val="24292E"/>
           <w:sz w:val="20"/>
           <w:szCs w:val="20"/>
@@ -3407,7 +3368,7 @@
         <w:shd w:val="clear" w:color="auto" w:fill="FFFFFF"/>
         <w:spacing w:after="150"/>
         <w:rPr>
-          <w:rFonts w:ascii="Consolas" w:hAnsi="Consolas" w:cs="Consolas" w:hint="eastAsia"/>
+          <w:rFonts w:ascii="Consolas" w:hAnsi="Consolas" w:cs="Consolas"/>
           <w:color w:val="24292E"/>
           <w:sz w:val="20"/>
           <w:szCs w:val="20"/>
@@ -3457,8 +3418,6 @@
         </w:rPr>
         <w:t>db.php</w:t>
       </w:r>
-      <w:bookmarkStart w:id="0" w:name="_GoBack"/>
-      <w:bookmarkEnd w:id="0"/>
       <w:proofErr w:type="spellEnd"/>
     </w:p>
     <w:sectPr>
@@ -4440,8 +4399,8 @@
       <w:szCs w:val="48"/>
     </w:rPr>
   </w:style>
-  <w:style w:type="character" w:customStyle="1" w:styleId="emphasis">
-    <w:name w:val="emphasis"/>
+  <w:style w:type="character" w:customStyle="1" w:styleId="11">
+    <w:name w:val="强调1"/>
     <w:basedOn w:val="a0"/>
     <w:rsid w:val="00B879F6"/>
   </w:style>
